--- a/img/Memoria TPO Comision 23503 - Grupo 5.docx
+++ b/img/Memoria TPO Comision 23503 - Grupo 5.docx
@@ -12,6 +12,9 @@
         </w:rPr>
       </w:pPr>
       <w:r>
+        <w:rPr>
+          <w:noProof/>
+        </w:rPr>
         <w:drawing>
           <wp:anchor distT="0" distB="0" distL="114300" distR="114300" simplePos="0" relativeHeight="251658240" behindDoc="0" locked="0" layoutInCell="1" allowOverlap="1" wp14:anchorId="2D5B11D2" wp14:editId="03401FB0">
             <wp:simplePos x="0" y="0"/>
@@ -87,80 +90,121 @@
       <w:pPr>
         <w:spacing w:after="128" w:line="259" w:lineRule="auto"/>
         <w:ind w:left="44" w:firstLine="0"/>
+        <w:jc w:val="center"/>
         <w:rPr>
           <w:b/>
           <w:sz w:val="36"/>
-        </w:rPr>
-      </w:pPr>
+          <w:lang w:val="en-US"/>
+        </w:rPr>
+      </w:pPr>
+      <w:proofErr w:type="spellStart"/>
       <w:r>
         <w:rPr>
           <w:b/>
           <w:sz w:val="36"/>
-        </w:rPr>
-        <w:t>Codo a Codo – 2023</w:t>
-      </w:r>
+          <w:lang w:val="en-US"/>
+        </w:rPr>
+        <w:t>Codo</w:t>
+      </w:r>
+      <w:proofErr w:type="spellEnd"/>
+      <w:r>
+        <w:rPr>
+          <w:b/>
+          <w:sz w:val="36"/>
+          <w:lang w:val="en-US"/>
+        </w:rPr>
+        <w:t xml:space="preserve"> a </w:t>
+      </w:r>
+      <w:proofErr w:type="spellStart"/>
+      <w:r>
+        <w:rPr>
+          <w:b/>
+          <w:sz w:val="36"/>
+          <w:lang w:val="en-US"/>
+        </w:rPr>
+        <w:t>Codo</w:t>
+      </w:r>
+      <w:proofErr w:type="spellEnd"/>
     </w:p>
     <w:p>
       <w:pPr>
         <w:spacing w:after="128" w:line="259" w:lineRule="auto"/>
         <w:ind w:left="44" w:firstLine="0"/>
+        <w:jc w:val="center"/>
         <w:rPr>
           <w:b/>
           <w:sz w:val="36"/>
-        </w:rPr>
-      </w:pPr>
-      <w:r>
-        <w:rPr>
-          <w:b/>
-          <w:sz w:val="36"/>
-        </w:rPr>
-        <w:t>Comisión 23504 – Grupo 5</w:t>
-      </w:r>
+          <w:lang w:val="en-US"/>
+        </w:rPr>
+      </w:pPr>
     </w:p>
     <w:p>
       <w:pPr>
         <w:spacing w:after="128" w:line="259" w:lineRule="auto"/>
         <w:ind w:left="44" w:firstLine="0"/>
-      </w:pPr>
+        <w:jc w:val="center"/>
+        <w:rPr>
+          <w:b/>
+          <w:sz w:val="36"/>
+          <w:lang w:val="en-US"/>
+        </w:rPr>
+      </w:pPr>
+      <w:r>
+        <w:rPr>
+          <w:b/>
+          <w:sz w:val="36"/>
+          <w:lang w:val="en-US"/>
+        </w:rPr>
+        <w:t>PYTHON-FRONT END</w:t>
+      </w:r>
+      <w:r>
+        <w:rPr>
+          <w:b/>
+          <w:sz w:val="36"/>
+          <w:lang w:val="en-US"/>
+        </w:rPr>
+        <w:t xml:space="preserve"> 2023</w:t>
+      </w:r>
     </w:p>
     <w:p>
       <w:pPr>
         <w:spacing w:after="128" w:line="259" w:lineRule="auto"/>
         <w:ind w:left="44" w:firstLine="0"/>
+        <w:jc w:val="center"/>
+        <w:rPr>
+          <w:b/>
+          <w:sz w:val="36"/>
+        </w:rPr>
+      </w:pPr>
+      <w:r>
+        <w:rPr>
+          <w:b/>
+          <w:sz w:val="36"/>
+        </w:rPr>
+        <w:t>Comisión 23504 – Grupo 5</w:t>
+      </w:r>
+    </w:p>
+    <w:p>
+      <w:pPr>
+        <w:spacing w:after="128" w:line="259" w:lineRule="auto"/>
+        <w:ind w:left="44" w:firstLine="0"/>
+      </w:pPr>
+    </w:p>
+    <w:p>
+      <w:pPr>
+        <w:spacing w:after="128" w:line="259" w:lineRule="auto"/>
+        <w:ind w:left="44" w:firstLine="0"/>
       </w:pPr>
     </w:p>
     <w:p>
       <w:pPr>
         <w:pStyle w:val="Ttulo1"/>
         <w:shd w:val="clear" w:color="auto" w:fill="FFFFFF"/>
-        <w:rPr>
-          <w:b w:val="0"/>
-          <w:bCs/>
-          <w:color w:val="2D2D2D"/>
-        </w:rPr>
-      </w:pPr>
-      <w:r>
-        <w:t>Documentación Preliminar del Proyecto - Sitio Web Institucional de</w:t>
-      </w:r>
-      <w:r>
-        <w:t xml:space="preserve">l Grupo 5 del curso </w:t>
-      </w:r>
-      <w:r>
-        <w:rPr>
-          <w:color w:val="2D2D2D"/>
-        </w:rPr>
-        <w:t>PYTHON-FRONT END 2023</w:t>
-      </w:r>
-      <w:r>
-        <w:rPr>
-          <w:b w:val="0"/>
-          <w:bCs/>
-          <w:color w:val="2D2D2D"/>
-        </w:rPr>
-        <w:t xml:space="preserve"> </w:t>
-      </w:r>
-    </w:p>
-    <w:p/>
+      </w:pPr>
+      <w:r>
+        <w:t>Documentación Preliminar del Proyecto</w:t>
+      </w:r>
+    </w:p>
     <w:p/>
     <w:p>
       <w:pPr>
@@ -175,13 +219,7 @@
         <w:rPr>
           <w:b/>
         </w:rPr>
-        <w:t>Tít</w:t>
-      </w:r>
-      <w:r>
-        <w:rPr>
-          <w:b/>
-        </w:rPr>
-        <w:t>ulo y Descripción del Proyecto:</w:t>
+        <w:t>Título y Descripción del Proyecto:</w:t>
       </w:r>
     </w:p>
     <w:p>
@@ -214,10 +252,7 @@
         <w:t xml:space="preserve">Descripción: Creación de un sitio web institucional </w:t>
       </w:r>
       <w:r>
-        <w:t>y ejercicio del Grupo 5</w:t>
-      </w:r>
-      <w:r>
-        <w:t xml:space="preserve"> mostrando lo aprendido hasta ahora</w:t>
+        <w:t>y ejercicio del Grupo 5 mostrando lo aprendido hasta ahora</w:t>
       </w:r>
       <w:r>
         <w:t>.</w:t>
@@ -502,13 +537,7 @@
         <w:t xml:space="preserve"> (Representante y enlace con el Instructor), </w:t>
       </w:r>
       <w:r>
-        <w:t xml:space="preserve">Miguel </w:t>
-      </w:r>
-      <w:r>
-        <w:t>Ángel</w:t>
-      </w:r>
-      <w:r>
-        <w:t xml:space="preserve"> </w:t>
+        <w:t xml:space="preserve">Miguel Ángel </w:t>
       </w:r>
       <w:proofErr w:type="spellStart"/>
       <w:r>
@@ -613,35 +642,6 @@
     <w:p>
       <w:pPr>
         <w:numPr>
-          <w:ilvl w:val="1"/>
-          <w:numId w:val="2"/>
-        </w:numPr>
-        <w:ind w:right="2" w:hanging="360"/>
-      </w:pPr>
-      <w:r>
-        <w:t xml:space="preserve">Integración de </w:t>
-      </w:r>
-      <w:proofErr w:type="spellStart"/>
-      <w:r>
-        <w:t>Boostrap</w:t>
-      </w:r>
-      <w:proofErr w:type="spellEnd"/>
-      <w:r>
-        <w:t xml:space="preserve"> </w:t>
-      </w:r>
-      <w:r>
-        <w:t>para la funcionalidad del formulari</w:t>
-      </w:r>
-      <w:r>
-        <w:t>o de contacto</w:t>
-      </w:r>
-      <w:r>
-        <w:t>.</w:t>
-      </w:r>
-    </w:p>
-    <w:p>
-      <w:pPr>
-        <w:numPr>
           <w:ilvl w:val="0"/>
           <w:numId w:val="2"/>
         </w:numPr>
@@ -738,29 +738,29 @@
         <w:ind w:right="2" w:hanging="360"/>
       </w:pPr>
       <w:r>
+        <w:t>La fecha de entrega del proyecto informada por el Instructor</w:t>
+      </w:r>
+      <w:r>
+        <w:t>: 22/10/2023</w:t>
+      </w:r>
+      <w:r>
+        <w:t>.</w:t>
+      </w:r>
+    </w:p>
+    <w:p>
+      <w:pPr>
+        <w:numPr>
+          <w:ilvl w:val="0"/>
+          <w:numId w:val="2"/>
+        </w:numPr>
+        <w:ind w:right="2" w:hanging="360"/>
+        <w:rPr>
+          <w:b/>
+          <w:bCs/>
+        </w:rPr>
+      </w:pPr>
+      <w:r>
         <w:lastRenderedPageBreak/>
-        <w:t>La fecha de entrega del proyecto informada por el Instructor</w:t>
-      </w:r>
-      <w:r>
-        <w:t>: 22/10/2023</w:t>
-      </w:r>
-      <w:r>
-        <w:t>.</w:t>
-      </w:r>
-    </w:p>
-    <w:p>
-      <w:pPr>
-        <w:numPr>
-          <w:ilvl w:val="0"/>
-          <w:numId w:val="2"/>
-        </w:numPr>
-        <w:ind w:right="2" w:hanging="360"/>
-        <w:rPr>
-          <w:b/>
-          <w:bCs/>
-        </w:rPr>
-      </w:pPr>
-      <w:r>
         <w:t xml:space="preserve"> </w:t>
       </w:r>
       <w:proofErr w:type="spellStart"/>
@@ -2189,6 +2189,7 @@
   <w:style w:type="character" w:default="1" w:styleId="Fuentedeprrafopredeter">
     <w:name w:val="Default Paragraph Font"/>
     <w:uiPriority w:val="1"/>
+    <w:semiHidden/>
     <w:unhideWhenUsed/>
   </w:style>
   <w:style w:type="table" w:default="1" w:styleId="Tablanormal">
